--- a/cse310_module_submit_03.docx
+++ b/cse310_module_submit_03.docx
@@ -195,6 +195,9 @@
       <w:pPr>
         <w:spacing w:line="256" w:lineRule="auto"/>
       </w:pPr>
+      <w:r>
+        <w:t>https://github.com/connorbabb/EasyCalc</w:t>
+      </w:r>
     </w:p>
     <w:p>
       <w:pPr>
@@ -1160,7 +1163,7 @@
     </w:p>
     <w:p>
       <w:r>
-        <w:t>None</w:t>
+        <w:t>Modify your program to read or write to a text file</w:t>
       </w:r>
     </w:p>
     <w:p>
@@ -1286,6 +1289,11 @@
       </w:pPr>
       <w:r>
         <w:t>What learning strategies worked well in this module and what strategies (or lack of strategy) did not work well?  How can you improve in the next module?</w:t>
+      </w:r>
+    </w:p>
+    <w:p>
+      <w:r>
+        <w:t>I think this module went a lot better because I spent my time earlier on this time and didn’t have to spend a ton of time downloading everything, I was able to get the harder stuff done quicker so I could just focus on coding.</w:t>
       </w:r>
     </w:p>
     <w:p>
